--- a/To_do_list.docx
+++ b/To_do_list.docx
@@ -7,27 +7,8 @@
         <w:rPr>
           <w:rFonts w:ascii="Calibri" w:eastAsia="Times New Roman" w:hAnsi="Calibri" w:cs="Calibri"/>
           <w:color w:val="000000"/>
-        </w:rPr>
-      </w:pPr>
-      <w:r>
-        <w:rPr>
-          <w:rFonts w:ascii="Calibri" w:eastAsia="Times New Roman" w:hAnsi="Calibri" w:cs="Calibri"/>
-          <w:color w:val="000000"/>
-          <w:sz w:val="22"/>
-          <w:szCs w:val="22"/>
-        </w:rPr>
-        <w:t> </w:t>
-      </w:r>
-    </w:p>
-    <w:p>
-      <w:pPr>
-        <w:numPr>
-          <w:ilvl w:val="0"/>
-          <w:numId w:val="1"/>
-        </w:numPr>
-        <w:rPr>
-          <w:rFonts w:ascii="Calibri" w:eastAsia="Times New Roman" w:hAnsi="Calibri" w:cs="Calibri"/>
-          <w:color w:val="000000"/>
+          <w:sz w:val="22"/>
+          <w:szCs w:val="22"/>
         </w:rPr>
       </w:pPr>
       <w:r>
@@ -42,23 +23,38 @@
     </w:p>
     <w:p>
       <w:pPr>
-        <w:numPr>
-          <w:ilvl w:val="0"/>
-          <w:numId w:val="1"/>
-        </w:numPr>
-        <w:rPr>
-          <w:rFonts w:ascii="Calibri" w:eastAsia="Times New Roman" w:hAnsi="Calibri" w:cs="Calibri"/>
-          <w:color w:val="000000"/>
-        </w:rPr>
-      </w:pPr>
-      <w:r>
-        <w:rPr>
-          <w:rFonts w:ascii="Calibri" w:eastAsia="Times New Roman" w:hAnsi="Calibri" w:cs="Calibri"/>
-          <w:color w:val="000000"/>
-          <w:sz w:val="22"/>
-          <w:szCs w:val="22"/>
-        </w:rPr>
-        <w:t xml:space="preserve">Figure out a </w:t>
+        <w:rPr>
+          <w:rFonts w:ascii="Calibri" w:eastAsia="Times New Roman" w:hAnsi="Calibri" w:cs="Calibri"/>
+          <w:color w:val="000000"/>
+        </w:rPr>
+      </w:pPr>
+    </w:p>
+    <w:p>
+      <w:pPr>
+        <w:rPr>
+          <w:rFonts w:ascii="Calibri" w:eastAsia="Times New Roman" w:hAnsi="Calibri" w:cs="Calibri"/>
+          <w:color w:val="000000"/>
+          <w:sz w:val="22"/>
+          <w:szCs w:val="22"/>
+        </w:rPr>
+      </w:pPr>
+      <w:r>
+        <w:rPr>
+          <w:rFonts w:ascii="Calibri" w:eastAsia="Times New Roman" w:hAnsi="Calibri" w:cs="Calibri"/>
+          <w:color w:val="000000"/>
+          <w:sz w:val="22"/>
+          <w:szCs w:val="22"/>
+        </w:rPr>
+        <w:t>figure</w:t>
+      </w:r>
+      <w:r>
+        <w:rPr>
+          <w:rFonts w:ascii="Calibri" w:eastAsia="Times New Roman" w:hAnsi="Calibri" w:cs="Calibri"/>
+          <w:color w:val="000000"/>
+          <w:sz w:val="22"/>
+          <w:szCs w:val="22"/>
+        </w:rPr>
+        <w:t xml:space="preserve"> out a </w:t>
       </w:r>
       <w:proofErr w:type="gramStart"/>
       <w:r>
@@ -83,10 +79,14 @@
     </w:p>
     <w:p>
       <w:pPr>
-        <w:numPr>
-          <w:ilvl w:val="0"/>
-          <w:numId w:val="1"/>
-        </w:numPr>
+        <w:rPr>
+          <w:rFonts w:ascii="Calibri" w:eastAsia="Times New Roman" w:hAnsi="Calibri" w:cs="Calibri"/>
+          <w:color w:val="000000"/>
+        </w:rPr>
+      </w:pPr>
+    </w:p>
+    <w:p>
+      <w:pPr>
         <w:rPr>
           <w:rFonts w:ascii="Calibri" w:eastAsia="Times New Roman" w:hAnsi="Calibri" w:cs="Calibri"/>
           <w:color w:val="000000"/>
@@ -103,12 +103,13 @@
       </w:r>
     </w:p>
     <w:p/>
-    <w:p/>
-    <w:p>
-      <w:pPr>
-        <w:rPr>
-          <w:rFonts w:ascii="Calibri" w:eastAsia="Times New Roman" w:hAnsi="Calibri" w:cs="Calibri"/>
-          <w:color w:val="000000"/>
+    <w:p>
+      <w:pPr>
+        <w:rPr>
+          <w:rFonts w:ascii="Calibri" w:eastAsia="Times New Roman" w:hAnsi="Calibri" w:cs="Calibri"/>
+          <w:color w:val="000000"/>
+          <w:sz w:val="22"/>
+          <w:szCs w:val="22"/>
         </w:rPr>
       </w:pPr>
       <w:r>
@@ -126,6 +127,16 @@
         <w:rPr>
           <w:rFonts w:ascii="Calibri" w:eastAsia="Times New Roman" w:hAnsi="Calibri" w:cs="Calibri"/>
           <w:color w:val="000000"/>
+        </w:rPr>
+      </w:pPr>
+    </w:p>
+    <w:p>
+      <w:pPr>
+        <w:rPr>
+          <w:rFonts w:ascii="Calibri" w:eastAsia="Times New Roman" w:hAnsi="Calibri" w:cs="Calibri"/>
+          <w:color w:val="000000"/>
+          <w:sz w:val="22"/>
+          <w:szCs w:val="22"/>
         </w:rPr>
       </w:pPr>
       <w:r>
@@ -164,6 +175,16 @@
         <w:rPr>
           <w:rFonts w:ascii="Calibri" w:eastAsia="Times New Roman" w:hAnsi="Calibri" w:cs="Calibri"/>
           <w:color w:val="000000"/>
+        </w:rPr>
+      </w:pPr>
+    </w:p>
+    <w:p>
+      <w:pPr>
+        <w:rPr>
+          <w:rFonts w:ascii="Calibri" w:eastAsia="Times New Roman" w:hAnsi="Calibri" w:cs="Calibri"/>
+          <w:color w:val="000000"/>
+          <w:sz w:val="22"/>
+          <w:szCs w:val="22"/>
         </w:rPr>
       </w:pPr>
       <w:r>
@@ -245,6 +266,16 @@
           <w:color w:val="000000"/>
         </w:rPr>
       </w:pPr>
+    </w:p>
+    <w:p>
+      <w:pPr>
+        <w:rPr>
+          <w:rFonts w:ascii="Calibri" w:eastAsia="Times New Roman" w:hAnsi="Calibri" w:cs="Calibri"/>
+          <w:color w:val="000000"/>
+          <w:sz w:val="22"/>
+          <w:szCs w:val="22"/>
+        </w:rPr>
+      </w:pPr>
       <w:r>
         <w:rPr>
           <w:rFonts w:ascii="Calibri" w:eastAsia="Times New Roman" w:hAnsi="Calibri" w:cs="Calibri"/>
@@ -271,6 +302,16 @@
         <w:rPr>
           <w:rFonts w:ascii="Calibri" w:eastAsia="Times New Roman" w:hAnsi="Calibri" w:cs="Calibri"/>
           <w:color w:val="000000"/>
+        </w:rPr>
+      </w:pPr>
+    </w:p>
+    <w:p>
+      <w:pPr>
+        <w:rPr>
+          <w:rFonts w:ascii="Calibri" w:eastAsia="Times New Roman" w:hAnsi="Calibri" w:cs="Calibri"/>
+          <w:color w:val="000000"/>
+          <w:sz w:val="22"/>
+          <w:szCs w:val="22"/>
         </w:rPr>
       </w:pPr>
       <w:r>
@@ -311,6 +352,16 @@
           <w:color w:val="000000"/>
         </w:rPr>
       </w:pPr>
+    </w:p>
+    <w:p>
+      <w:pPr>
+        <w:rPr>
+          <w:rFonts w:ascii="Calibri" w:eastAsia="Times New Roman" w:hAnsi="Calibri" w:cs="Calibri"/>
+          <w:color w:val="000000"/>
+          <w:sz w:val="22"/>
+          <w:szCs w:val="22"/>
+        </w:rPr>
+      </w:pPr>
       <w:r>
         <w:rPr>
           <w:rFonts w:ascii="Calibri" w:eastAsia="Times New Roman" w:hAnsi="Calibri" w:cs="Calibri"/>
@@ -347,6 +398,18 @@
         <w:rPr>
           <w:rFonts w:ascii="Calibri" w:eastAsia="Times New Roman" w:hAnsi="Calibri" w:cs="Calibri"/>
           <w:color w:val="000000"/>
+          <w:sz w:val="22"/>
+          <w:szCs w:val="22"/>
+        </w:rPr>
+      </w:pPr>
+    </w:p>
+    <w:p>
+      <w:pPr>
+        <w:rPr>
+          <w:rFonts w:ascii="Calibri" w:eastAsia="Times New Roman" w:hAnsi="Calibri" w:cs="Calibri"/>
+          <w:color w:val="000000"/>
+          <w:sz w:val="22"/>
+          <w:szCs w:val="22"/>
         </w:rPr>
       </w:pPr>
       <w:r>
@@ -407,6 +470,16 @@
           <w:color w:val="000000"/>
         </w:rPr>
       </w:pPr>
+    </w:p>
+    <w:p>
+      <w:pPr>
+        <w:rPr>
+          <w:rFonts w:ascii="Calibri" w:eastAsia="Times New Roman" w:hAnsi="Calibri" w:cs="Calibri"/>
+          <w:color w:val="000000"/>
+          <w:sz w:val="22"/>
+          <w:szCs w:val="22"/>
+        </w:rPr>
+      </w:pPr>
       <w:r>
         <w:rPr>
           <w:rFonts w:ascii="Calibri" w:eastAsia="Times New Roman" w:hAnsi="Calibri" w:cs="Calibri"/>
@@ -422,16 +495,18 @@
         <w:rPr>
           <w:rFonts w:ascii="Calibri" w:eastAsia="Times New Roman" w:hAnsi="Calibri" w:cs="Calibri"/>
           <w:color w:val="000000"/>
-        </w:rPr>
-      </w:pPr>
-      <w:r>
-        <w:rPr>
-          <w:rFonts w:ascii="Calibri" w:eastAsia="Times New Roman" w:hAnsi="Calibri" w:cs="Calibri"/>
-          <w:color w:val="000000"/>
-          <w:sz w:val="22"/>
-          <w:szCs w:val="22"/>
-        </w:rPr>
-        <w:t>- Someone mentioned also looking at encoding signals of these pairs.</w:t>
+          <w:sz w:val="22"/>
+          <w:szCs w:val="22"/>
+        </w:rPr>
+      </w:pPr>
+      <w:r>
+        <w:rPr>
+          <w:rFonts w:ascii="Calibri" w:eastAsia="Times New Roman" w:hAnsi="Calibri" w:cs="Calibri"/>
+          <w:color w:val="000000"/>
+          <w:sz w:val="22"/>
+          <w:szCs w:val="22"/>
+        </w:rPr>
+        <w:t>- Someone mentioned also looking at encoding signals of these pairs</w:t>
       </w:r>
     </w:p>
     <w:p>
@@ -523,14 +598,12 @@
         </w:rPr>
         <w:t> which is incredibly important!!!</w:t>
       </w:r>
-    </w:p>
-    <w:p>
       <w:bookmarkStart w:id="0" w:name="_GoBack"/>
       <w:bookmarkEnd w:id="0"/>
     </w:p>
     <w:sectPr>
       <w:pgSz w:w="12240" w:h="15840"/>
-      <w:pgMar w:top="1440" w:right="1440" w:bottom="1440" w:left="1440" w:header="720" w:footer="720" w:gutter="0"/>
+      <w:pgMar w:top="1008" w:right="1008" w:bottom="1008" w:left="1008" w:header="720" w:footer="720" w:gutter="0"/>
       <w:cols w:space="720"/>
       <w:docGrid w:linePitch="360"/>
     </w:sectPr>
